--- a/SRSD เอกสารกำกับการทำงานซอฟต์แวร์/บทที่ 4 ER Diagram.docx
+++ b/SRSD เอกสารกำกับการทำงานซอฟต์แวร์/บทที่ 4 ER Diagram.docx
@@ -228,10 +228,10 @@
           <w:sz w:val="32"/>
         </w:rPr>
         <w:drawing>
-          <wp:inline distT="0" distB="0" distL="0" distR="0" wp14:anchorId="554F2CDF" wp14:editId="2E2ED479">
-            <wp:extent cx="4958080" cy="5043305"/>
-            <wp:effectExtent l="19050" t="19050" r="13970" b="24130"/>
-            <wp:docPr id="2" name="รูปภาพ 2"/>
+          <wp:inline distT="0" distB="0" distL="0" distR="0" wp14:anchorId="5A47910B" wp14:editId="44E7C066">
+            <wp:extent cx="5022215" cy="5112385"/>
+            <wp:effectExtent l="19050" t="19050" r="26035" b="12065"/>
+            <wp:docPr id="6" name="รูปภาพ 6"/>
             <wp:cNvGraphicFramePr>
               <a:graphicFrameLocks xmlns:a="http://schemas.openxmlformats.org/drawingml/2006/main" noChangeAspect="1"/>
             </wp:cNvGraphicFramePr>
@@ -260,7 +260,7 @@
                   <pic:spPr bwMode="auto">
                     <a:xfrm>
                       <a:off x="0" y="0"/>
-                      <a:ext cx="4958213" cy="5043440"/>
+                      <a:ext cx="5022215" cy="5112385"/>
                     </a:xfrm>
                     <a:prstGeom prst="rect">
                       <a:avLst/>
@@ -6620,7 +6620,41 @@
       </a:bgFillStyleLst>
     </a:fmtScheme>
   </a:themeElements>
-  <a:objectDefaults/>
+  <a:objectDefaults>
+    <a:spDef>
+      <a:spPr>
+        <a:solidFill>
+          <a:schemeClr val="bg1"/>
+        </a:solidFill>
+        <a:ln>
+          <a:noFill/>
+        </a:ln>
+      </a:spPr>
+      <a:bodyPr rot="0" spcFirstLastPara="0" vertOverflow="overflow" horzOverflow="overflow" vert="horz" wrap="square" lIns="91440" tIns="45720" rIns="91440" bIns="45720" numCol="1" spcCol="0" rtlCol="0" fromWordArt="0" anchor="ctr" anchorCtr="0" forceAA="0" compatLnSpc="1">
+        <a:prstTxWarp prst="textNoShape">
+          <a:avLst/>
+        </a:prstTxWarp>
+        <a:noAutofit/>
+      </a:bodyPr>
+      <a:lstStyle/>
+      <a:style>
+        <a:lnRef idx="2">
+          <a:schemeClr val="accent1">
+            <a:shade val="50000"/>
+          </a:schemeClr>
+        </a:lnRef>
+        <a:fillRef idx="1">
+          <a:schemeClr val="accent1"/>
+        </a:fillRef>
+        <a:effectRef idx="0">
+          <a:schemeClr val="accent1"/>
+        </a:effectRef>
+        <a:fontRef idx="minor">
+          <a:schemeClr val="lt1"/>
+        </a:fontRef>
+      </a:style>
+    </a:spDef>
+  </a:objectDefaults>
   <a:extraClrSchemeLst/>
   <a:extLst>
     <a:ext uri="{05A4C25C-085E-4340-85A3-A5531E510DB2}">
